--- a/meeting_minutes/Regular_Team_Meeting_week7.docx
+++ b/meeting_minutes/Regular_Team_Meeting_week7.docx
@@ -259,7 +259,7 @@
               <w:rPr>
                 <w:lang w:eastAsia="zh-CN"/>
               </w:rPr>
-              <w:t>5</w:t>
+              <w:t>7</w:t>
             </w:r>
           </w:p>
         </w:tc>
@@ -940,19 +940,13 @@
               <w:rPr>
                 <w:u w:val="single"/>
               </w:rPr>
-              <w:t>Update T</w:t>
-            </w:r>
-            <w:r>
-              <w:rPr>
-                <w:u w:val="single"/>
-              </w:rPr>
-              <w:t>est design</w:t>
+              <w:t>Update Test design</w:t>
             </w:r>
           </w:p>
           <w:p>
             <w:pPr>
               <w:rPr>
-                <w:rFonts w:eastAsia="黑体" w:hint="eastAsia"/>
+                <w:rFonts w:eastAsia="黑体"/>
                 <w:lang w:eastAsia="zh-CN"/>
               </w:rPr>
             </w:pPr>
@@ -3049,6 +3043,7 @@
     <w:rsid w:val="00616F4C"/>
     <w:rsid w:val="00883106"/>
     <w:rsid w:val="008951EB"/>
+    <w:rsid w:val="00A04E3B"/>
     <w:rsid w:val="00A538E9"/>
     <w:rsid w:val="00A82C62"/>
     <w:rsid w:val="00BD2301"/>
